--- a/109-1/Operating System/hw/109368085_OperatingSystem-hw-2.docx
+++ b/109-1/Operating System/hw/109368085_OperatingSystem-hw-2.docx
@@ -1,30 +1,13 @@
 
 <file path=word/document.xml><?xml version="1.0" encoding="utf-8"?>
-<w:document xmlns:wpc="http://schemas.microsoft.com/office/word/2010/wordprocessingCanvas" xmlns:cx="http://schemas.microsoft.com/office/drawing/2014/chartex" xmlns:cx1="http://schemas.microsoft.com/office/drawing/2015/9/8/chartex" xmlns:cx2="http://schemas.microsoft.com/office/drawing/2015/10/21/chartex" xmlns:cx3="http://schemas.microsoft.com/office/drawing/2016/5/9/chartex" xmlns:cx4="http://schemas.microsoft.com/office/drawing/2016/5/10/chartex" xmlns:cx5="http://schemas.microsoft.com/office/drawing/2016/5/11/chartex" xmlns:cx6="http://schemas.microsoft.com/office/drawing/2016/5/12/chartex" xmlns:cx7="http://schemas.microsoft.com/office/drawing/2016/5/13/chartex" xmlns:cx8="http://schemas.microsoft.com/office/drawing/2016/5/14/chartex" xmlns:mc="http://schemas.openxmlformats.org/markup-compatibility/2006" xmlns:aink="http://schemas.microsoft.com/office/drawing/2016/ink" xmlns:am3d="http://schemas.microsoft.com/office/drawing/2017/model3d" xmlns:o="urn:schemas-microsoft-com:office:office" xmlns:r="http://schemas.openxmlformats.org/officeDocument/2006/relationships" xmlns:m="http://schemas.openxmlformats.org/officeDocument/2006/math" xmlns:v="urn:schemas-microsoft-com:vml" xmlns:wp14="http://schemas.microsoft.com/office/word/2010/wordprocessingDrawing" xmlns:wp="http://schemas.openxmlformats.org/drawingml/2006/wordprocessingDrawing" xmlns:w10="urn:schemas-microsoft-com:office:word" xmlns:w="http://schemas.openxmlformats.org/wordprocessingml/2006/main" xmlns:w14="http://schemas.microsoft.com/office/word/2010/wordml" xmlns:w15="http://schemas.microsoft.com/office/word/2012/wordml" xmlns:w16cex="http://schemas.microsoft.com/office/word/2018/wordml/cex" xmlns:w16cid="http://schemas.microsoft.com/office/word/2016/wordml/cid" xmlns:w16="http://schemas.microsoft.com/office/word/2018/wordml" xmlns:w16se="http://schemas.microsoft.com/office/word/2015/wordml/symex" xmlns:wpg="http://schemas.microsoft.com/office/word/2010/wordprocessingGroup" xmlns:wpi="http://schemas.microsoft.com/office/word/2010/wordprocessingInk" xmlns:wne="http://schemas.microsoft.com/office/word/2006/wordml" xmlns:wps="http://schemas.microsoft.com/office/word/2010/wordprocessingShape" mc:Ignorable="w14 w15 w16se w16cid w16 w16cex wp14">
+<w:document xmlns:wpc="http://schemas.microsoft.com/office/word/2010/wordprocessingCanvas" xmlns:cx="http://schemas.microsoft.com/office/drawing/2014/chartex" xmlns:cx1="http://schemas.microsoft.com/office/drawing/2015/9/8/chartex" xmlns:cx2="http://schemas.microsoft.com/office/drawing/2015/10/21/chartex" xmlns:cx3="http://schemas.microsoft.com/office/drawing/2016/5/9/chartex" xmlns:cx4="http://schemas.microsoft.com/office/drawing/2016/5/10/chartex" xmlns:cx5="http://schemas.microsoft.com/office/drawing/2016/5/11/chartex" xmlns:cx6="http://schemas.microsoft.com/office/drawing/2016/5/12/chartex" xmlns:cx7="http://schemas.microsoft.com/office/drawing/2016/5/13/chartex" xmlns:cx8="http://schemas.microsoft.com/office/drawing/2016/5/14/chartex" xmlns:mc="http://schemas.openxmlformats.org/markup-compatibility/2006" xmlns:aink="http://schemas.microsoft.com/office/drawing/2016/ink" xmlns:am3d="http://schemas.microsoft.com/office/drawing/2017/model3d" xmlns:o="urn:schemas-microsoft-com:office:office" xmlns:r="http://schemas.openxmlformats.org/officeDocument/2006/relationships" xmlns:m="http://schemas.openxmlformats.org/officeDocument/2006/math" xmlns:v="urn:schemas-microsoft-com:vml" xmlns:wp14="http://schemas.microsoft.com/office/word/2010/wordprocessingDrawing" xmlns:wp="http://schemas.openxmlformats.org/drawingml/2006/wordprocessingDrawing" xmlns:w10="urn:schemas-microsoft-com:office:word" xmlns:w="http://schemas.openxmlformats.org/wordprocessingml/2006/main" xmlns:w14="http://schemas.microsoft.com/office/word/2010/wordml" xmlns:w15="http://schemas.microsoft.com/office/word/2012/wordml" xmlns:w16cid="http://schemas.microsoft.com/office/word/2016/wordml/cid" xmlns:w16se="http://schemas.microsoft.com/office/word/2015/wordml/symex" xmlns:wpg="http://schemas.microsoft.com/office/word/2010/wordprocessingGroup" xmlns:wpi="http://schemas.microsoft.com/office/word/2010/wordprocessingInk" xmlns:wne="http://schemas.microsoft.com/office/word/2006/wordml" xmlns:wps="http://schemas.microsoft.com/office/word/2010/wordprocessingShape" mc:Ignorable="w14 w15 w16se w16cid wp14">
   <w:body>
     <w:p>
       <w:pPr>
-        <w:spacing w:afterLines="50" w:after="180" w:line="320" w:lineRule="exact"/>
-        <w:ind w:left="482" w:rightChars="-59" w:right="-142" w:hanging="480"/>
-        <w:rPr>
-          <w:rFonts w:ascii="Book Antiqua" w:hAnsi="Book Antiqua" w:cs="Times New Roman"/>
-          <w:sz w:val="20"/>
-          <w:szCs w:val="20"/>
-        </w:rPr>
-      </w:pPr>
-    </w:p>
-    <w:p>
-      <w:pPr>
         <w:jc w:val="center"/>
       </w:pPr>
-      <w:r>
-        <w:rPr>
-          <w:rFonts w:ascii="Book Antiqua" w:hAnsi="Book Antiqua" w:cs="Times New Roman"/>
-          <w:sz w:val="20"/>
-          <w:szCs w:val="20"/>
-        </w:rPr>
-        <w:br w:type="page"/>
-      </w:r>
+      <w:bookmarkStart w:id="0" w:name="_GoBack"/>
+      <w:bookmarkEnd w:id="0"/>
       <w:r>
         <w:rPr>
           <w:rFonts w:hint="eastAsia"/>
@@ -33,7 +16,6 @@
           <w:sz w:val="28"/>
           <w:szCs w:val="28"/>
         </w:rPr>
-        <w:lastRenderedPageBreak/>
         <w:drawing>
           <wp:inline distT="0" distB="0" distL="0" distR="0" wp14:anchorId="584BA72D" wp14:editId="695940DD">
             <wp:extent cx="4152900" cy="676275"/>
@@ -457,7 +439,7 @@
           <w:sz w:val="48"/>
           <w:szCs w:val="48"/>
         </w:rPr>
-        <w:t>十二</w:t>
+        <w:t>十二月一</w:t>
       </w:r>
       <w:r>
         <w:rPr>
@@ -466,24 +448,6 @@
           <w:sz w:val="48"/>
           <w:szCs w:val="48"/>
         </w:rPr>
-        <w:t>月</w:t>
-      </w:r>
-      <w:r>
-        <w:rPr>
-          <w:rFonts w:ascii="標楷體" w:eastAsia="標楷體" w:hAnsi="標楷體" w:hint="eastAsia"/>
-          <w:b/>
-          <w:sz w:val="48"/>
-          <w:szCs w:val="48"/>
-        </w:rPr>
-        <w:t>一</w:t>
-      </w:r>
-      <w:r>
-        <w:rPr>
-          <w:rFonts w:ascii="標楷體" w:eastAsia="標楷體" w:hAnsi="標楷體" w:hint="eastAsia"/>
-          <w:b/>
-          <w:sz w:val="48"/>
-          <w:szCs w:val="48"/>
-        </w:rPr>
         <w:t>日</w:t>
       </w:r>
     </w:p>
@@ -491,7 +455,7 @@
       <w:pPr>
         <w:ind w:firstLineChars="400" w:firstLine="1922"/>
         <w:rPr>
-          <w:rFonts w:ascii="標楷體" w:eastAsia="標楷體" w:hAnsi="標楷體" w:hint="eastAsia"/>
+          <w:rFonts w:ascii="標楷體" w:eastAsia="標楷體" w:hAnsi="標楷體"/>
           <w:b/>
           <w:sz w:val="48"/>
           <w:szCs w:val="48"/>
@@ -894,19 +858,9 @@
           <w:szCs w:val="28"/>
           <w:shd w:val="clear" w:color="auto" w:fill="FFFFFF" w:themeFill="background1"/>
         </w:rPr>
-        <w:t xml:space="preserve"> - </w:t>
+        <w:t xml:space="preserve"> - 3.8</w:t>
       </w:r>
       <w:proofErr w:type="gramStart"/>
-      <w:r>
-        <w:rPr>
-          <w:rFonts w:ascii="Book Antiqua" w:hAnsi="Book Antiqua"/>
-          <w:color w:val="548DD4" w:themeColor="text2" w:themeTint="99"/>
-          <w:sz w:val="28"/>
-          <w:szCs w:val="28"/>
-          <w:shd w:val="clear" w:color="auto" w:fill="FFFFFF" w:themeFill="background1"/>
-        </w:rPr>
-        <w:t>3.8</w:t>
-      </w:r>
       <w:r>
         <w:rPr>
           <w:rFonts w:ascii="Book Antiqua" w:hAnsi="Book Antiqua"/>
@@ -1110,27 +1064,7 @@
           <w:sz w:val="20"/>
           <w:szCs w:val="20"/>
         </w:rPr>
-        <w:t xml:space="preserve">ode it </w:t>
-      </w:r>
-      <w:proofErr w:type="gramStart"/>
-      <w:r>
-        <w:rPr>
-          <w:rFonts w:ascii="Book Antiqua" w:hAnsi="Book Antiqua"/>
-          <w:color w:val="548DD4" w:themeColor="text2" w:themeTint="99"/>
-          <w:sz w:val="20"/>
-          <w:szCs w:val="20"/>
-        </w:rPr>
-        <w:t>using</w:t>
-      </w:r>
-      <w:proofErr w:type="gramEnd"/>
-      <w:r>
-        <w:rPr>
-          <w:rFonts w:ascii="Book Antiqua" w:hAnsi="Book Antiqua"/>
-          <w:color w:val="548DD4" w:themeColor="text2" w:themeTint="99"/>
-          <w:sz w:val="20"/>
-          <w:szCs w:val="20"/>
-        </w:rPr>
-        <w:t xml:space="preserve"> the traditional </w:t>
+        <w:t xml:space="preserve">ode it using the traditional </w:t>
       </w:r>
       <w:r>
         <w:rPr>
@@ -1447,7 +1381,7 @@
         <w:spacing w:afterLines="50" w:after="180"/>
         <w:ind w:rightChars="-59" w:right="-142"/>
         <w:rPr>
-          <w:rFonts w:ascii="Book Antiqua" w:hAnsi="Book Antiqua" w:hint="eastAsia"/>
+          <w:rFonts w:ascii="Book Antiqua" w:hAnsi="Book Antiqua"/>
           <w:color w:val="000000" w:themeColor="text1"/>
           <w:sz w:val="20"/>
           <w:szCs w:val="20"/>
@@ -1559,7 +1493,7 @@
               </wp:anchor>
             </w:drawing>
           </mc:Choice>
-          <mc:Fallback>
+          <mc:Fallback xmlns:w16="http://schemas.microsoft.com/office/word/2018/wordml" xmlns:w16cex="http://schemas.microsoft.com/office/word/2018/wordml/cex">
             <w:pict>
               <v:rect w14:anchorId="359B9864" id="矩形 5" o:spid="_x0000_s1026" style="position:absolute;margin-left:29.75pt;margin-top:360.1pt;width:84.4pt;height:14.25pt;z-index:251663360;visibility:visible;mso-wrap-style:square;mso-width-percent:0;mso-height-percent:0;mso-wrap-distance-left:9pt;mso-wrap-distance-top:0;mso-wrap-distance-right:9pt;mso-wrap-distance-bottom:0;mso-position-horizontal:absolute;mso-position-horizontal-relative:margin;mso-position-vertical:absolute;mso-position-vertical-relative:text;mso-width-percent:0;mso-height-percent:0;mso-width-relative:margin;mso-height-relative:margin;v-text-anchor:middle" o:gfxdata="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" filled="f" strokecolor="yellow" strokeweight="2pt">
                 <w10:wrap anchorx="margin"/>
@@ -1643,7 +1577,7 @@
               </wp:anchor>
             </w:drawing>
           </mc:Choice>
-          <mc:Fallback>
+          <mc:Fallback xmlns:w16="http://schemas.microsoft.com/office/word/2018/wordml" xmlns:w16cex="http://schemas.microsoft.com/office/word/2018/wordml/cex">
             <w:pict>
               <v:rect w14:anchorId="3B720F0F" id="矩形 4" o:spid="_x0000_s1026" style="position:absolute;margin-left:30.3pt;margin-top:326.4pt;width:84.4pt;height:14.25pt;z-index:251661312;visibility:visible;mso-wrap-style:square;mso-width-percent:0;mso-height-percent:0;mso-wrap-distance-left:9pt;mso-wrap-distance-top:0;mso-wrap-distance-right:9pt;mso-wrap-distance-bottom:0;mso-position-horizontal:absolute;mso-position-horizontal-relative:margin;mso-position-vertical:absolute;mso-position-vertical-relative:text;mso-width-percent:0;mso-height-percent:0;mso-width-relative:margin;mso-height-relative:margin;v-text-anchor:middle" o:gfxdata="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" filled="f" strokecolor="yellow" strokeweight="2pt">
                 <w10:wrap anchorx="margin"/>
@@ -1721,7 +1655,7 @@
               </wp:anchor>
             </w:drawing>
           </mc:Choice>
-          <mc:Fallback>
+          <mc:Fallback xmlns:w16="http://schemas.microsoft.com/office/word/2018/wordml" xmlns:w16cex="http://schemas.microsoft.com/office/word/2018/wordml/cex">
             <w:pict>
               <v:rect w14:anchorId="430DABC6" id="矩形 3" o:spid="_x0000_s1026" style="position:absolute;margin-left:95.55pt;margin-top:275.75pt;width:294.4pt;height:19.5pt;z-index:251659264;visibility:visible;mso-wrap-style:square;mso-wrap-distance-left:9pt;mso-wrap-distance-top:0;mso-wrap-distance-right:9pt;mso-wrap-distance-bottom:0;mso-position-horizontal:absolute;mso-position-horizontal-relative:text;mso-position-vertical:absolute;mso-position-vertical-relative:text;v-text-anchor:middle" o:gfxdata="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" filled="f" strokecolor="yellow" strokeweight="2pt"/>
             </w:pict>
@@ -1883,47 +1817,7 @@
           <w:sz w:val="20"/>
           <w:szCs w:val="20"/>
         </w:rPr>
-        <w:t>，再將執行</w:t>
-      </w:r>
-      <w:proofErr w:type="gramStart"/>
-      <w:r>
-        <w:rPr>
-          <w:rFonts w:ascii="Book Antiqua" w:hAnsi="Book Antiqua" w:hint="eastAsia"/>
-          <w:color w:val="000000" w:themeColor="text1"/>
-          <w:sz w:val="20"/>
-          <w:szCs w:val="20"/>
-        </w:rPr>
-        <w:t>緒</w:t>
-      </w:r>
-      <w:proofErr w:type="gramEnd"/>
-      <w:r>
-        <w:rPr>
-          <w:rFonts w:ascii="Book Antiqua" w:hAnsi="Book Antiqua" w:hint="eastAsia"/>
-          <w:color w:val="000000" w:themeColor="text1"/>
-          <w:sz w:val="20"/>
-          <w:szCs w:val="20"/>
-        </w:rPr>
-        <w:t>排程同步執行，最後待所有執行</w:t>
-      </w:r>
-      <w:proofErr w:type="gramStart"/>
-      <w:r>
-        <w:rPr>
-          <w:rFonts w:ascii="Book Antiqua" w:hAnsi="Book Antiqua" w:hint="eastAsia"/>
-          <w:color w:val="000000" w:themeColor="text1"/>
-          <w:sz w:val="20"/>
-          <w:szCs w:val="20"/>
-        </w:rPr>
-        <w:t>緒</w:t>
-      </w:r>
-      <w:proofErr w:type="gramEnd"/>
-      <w:r>
-        <w:rPr>
-          <w:rFonts w:ascii="Book Antiqua" w:hAnsi="Book Antiqua" w:hint="eastAsia"/>
-          <w:color w:val="000000" w:themeColor="text1"/>
-          <w:sz w:val="20"/>
-          <w:szCs w:val="20"/>
-        </w:rPr>
-        <w:t>結束後輸出最終矩陣。</w:t>
+        <w:t>，再將執行緒排程同步執行，最後待所有執行緒結束後輸出最終矩陣。</w:t>
       </w:r>
     </w:p>
     <w:p>
@@ -1951,7 +1845,7 @@
         <w:spacing w:afterLines="50" w:after="180"/>
         <w:ind w:rightChars="-59" w:right="-142"/>
         <w:rPr>
-          <w:rFonts w:ascii="Book Antiqua" w:hAnsi="Book Antiqua" w:hint="eastAsia"/>
+          <w:rFonts w:ascii="Book Antiqua" w:hAnsi="Book Antiqua"/>
           <w:color w:val="000000" w:themeColor="text1"/>
           <w:sz w:val="20"/>
           <w:szCs w:val="20"/>
@@ -1963,7 +1857,7 @@
         <w:spacing w:afterLines="50" w:after="180"/>
         <w:ind w:rightChars="-59" w:right="-142"/>
         <w:rPr>
-          <w:rFonts w:ascii="Book Antiqua" w:hAnsi="Book Antiqua" w:hint="eastAsia"/>
+          <w:rFonts w:ascii="Book Antiqua" w:hAnsi="Book Antiqua"/>
           <w:color w:val="000000" w:themeColor="text1"/>
           <w:sz w:val="20"/>
           <w:szCs w:val="20"/>
@@ -4556,7 +4450,7 @@
             <w:pPr>
               <w:spacing w:beforeLines="5" w:before="18" w:afterLines="5" w:after="18" w:line="300" w:lineRule="atLeast"/>
               <w:rPr>
-                <w:rFonts w:ascii="Book Antiqua" w:hAnsi="Book Antiqua" w:hint="eastAsia"/>
+                <w:rFonts w:ascii="Book Antiqua" w:hAnsi="Book Antiqua"/>
                 <w:color w:val="000000" w:themeColor="text1"/>
                 <w:sz w:val="22"/>
               </w:rPr>
@@ -4970,7 +4864,7 @@
         <w:ind w:rightChars="-59" w:right="-142"/>
         <w:jc w:val="center"/>
         <w:rPr>
-          <w:rFonts w:ascii="Book Antiqua" w:hAnsi="Book Antiqua" w:cs="Times New Roman" w:hint="eastAsia"/>
+          <w:rFonts w:ascii="Book Antiqua" w:hAnsi="Book Antiqua" w:cs="Times New Roman"/>
           <w:b/>
           <w:sz w:val="22"/>
         </w:rPr>
@@ -5156,27 +5050,7 @@
           <w:sz w:val="32"/>
           <w:szCs w:val="32"/>
         </w:rPr>
-        <w:t>還真的沒有試過，經過這次的作業練習上網查找了不少執行</w:t>
-      </w:r>
-      <w:proofErr w:type="gramStart"/>
-      <w:r>
-        <w:rPr>
-          <w:rFonts w:ascii="標楷體" w:eastAsia="標楷體" w:hAnsi="標楷體" w:cs="Times New Roman" w:hint="eastAsia"/>
-          <w:bCs/>
-          <w:sz w:val="32"/>
-          <w:szCs w:val="32"/>
-        </w:rPr>
-        <w:t>緒</w:t>
-      </w:r>
-      <w:proofErr w:type="gramEnd"/>
-      <w:r>
-        <w:rPr>
-          <w:rFonts w:ascii="標楷體" w:eastAsia="標楷體" w:hAnsi="標楷體" w:cs="Times New Roman" w:hint="eastAsia"/>
-          <w:bCs/>
-          <w:sz w:val="32"/>
-          <w:szCs w:val="32"/>
-        </w:rPr>
-        <w:t>的程式寫法以及應用，對於threading印象更加深刻，也更能瞭解其位於電腦當中multithreading的意義與目的，剛好可以應用在OS課程上，實作與理論的相輔相成，使我對於這個單元更加熟悉</w:t>
+        <w:t>還真的沒有試過，經過這次的作業練習上網查找了不少執行緒的程式寫法以及應用，對於threading印象更加深刻，也更能瞭解其位於電腦當中multithreading的意義與目的，剛好可以應用在OS課程上，實作與理論的相輔相成，使我對於這個單元更加熟悉</w:t>
       </w:r>
       <w:r>
         <w:rPr>
@@ -5201,7 +5075,7 @@
 </file>
 
 <file path=word/endnotes.xml><?xml version="1.0" encoding="utf-8"?>
-<w:endnotes xmlns:wpc="http://schemas.microsoft.com/office/word/2010/wordprocessingCanvas" xmlns:cx="http://schemas.microsoft.com/office/drawing/2014/chartex" xmlns:cx1="http://schemas.microsoft.com/office/drawing/2015/9/8/chartex" xmlns:cx2="http://schemas.microsoft.com/office/drawing/2015/10/21/chartex" xmlns:cx3="http://schemas.microsoft.com/office/drawing/2016/5/9/chartex" xmlns:cx4="http://schemas.microsoft.com/office/drawing/2016/5/10/chartex" xmlns:cx5="http://schemas.microsoft.com/office/drawing/2016/5/11/chartex" xmlns:cx6="http://schemas.microsoft.com/office/drawing/2016/5/12/chartex" xmlns:cx7="http://schemas.microsoft.com/office/drawing/2016/5/13/chartex" xmlns:cx8="http://schemas.microsoft.com/office/drawing/2016/5/14/chartex" xmlns:mc="http://schemas.openxmlformats.org/markup-compatibility/2006" xmlns:aink="http://schemas.microsoft.com/office/drawing/2016/ink" xmlns:am3d="http://schemas.microsoft.com/office/drawing/2017/model3d" xmlns:o="urn:schemas-microsoft-com:office:office" xmlns:r="http://schemas.openxmlformats.org/officeDocument/2006/relationships" xmlns:m="http://schemas.openxmlformats.org/officeDocument/2006/math" xmlns:v="urn:schemas-microsoft-com:vml" xmlns:wp14="http://schemas.microsoft.com/office/word/2010/wordprocessingDrawing" xmlns:wp="http://schemas.openxmlformats.org/drawingml/2006/wordprocessingDrawing" xmlns:w10="urn:schemas-microsoft-com:office:word" xmlns:w="http://schemas.openxmlformats.org/wordprocessingml/2006/main" xmlns:w14="http://schemas.microsoft.com/office/word/2010/wordml" xmlns:w15="http://schemas.microsoft.com/office/word/2012/wordml" xmlns:w16cex="http://schemas.microsoft.com/office/word/2018/wordml/cex" xmlns:w16cid="http://schemas.microsoft.com/office/word/2016/wordml/cid" xmlns:w16="http://schemas.microsoft.com/office/word/2018/wordml" xmlns:w16se="http://schemas.microsoft.com/office/word/2015/wordml/symex" xmlns:wpg="http://schemas.microsoft.com/office/word/2010/wordprocessingGroup" xmlns:wpi="http://schemas.microsoft.com/office/word/2010/wordprocessingInk" xmlns:wne="http://schemas.microsoft.com/office/word/2006/wordml" xmlns:wps="http://schemas.microsoft.com/office/word/2010/wordprocessingShape" mc:Ignorable="w14 w15 w16se w16cid w16 w16cex wp14">
+<w:endnotes xmlns:wpc="http://schemas.microsoft.com/office/word/2010/wordprocessingCanvas" xmlns:cx="http://schemas.microsoft.com/office/drawing/2014/chartex" xmlns:cx1="http://schemas.microsoft.com/office/drawing/2015/9/8/chartex" xmlns:cx2="http://schemas.microsoft.com/office/drawing/2015/10/21/chartex" xmlns:cx3="http://schemas.microsoft.com/office/drawing/2016/5/9/chartex" xmlns:cx4="http://schemas.microsoft.com/office/drawing/2016/5/10/chartex" xmlns:cx5="http://schemas.microsoft.com/office/drawing/2016/5/11/chartex" xmlns:cx6="http://schemas.microsoft.com/office/drawing/2016/5/12/chartex" xmlns:cx7="http://schemas.microsoft.com/office/drawing/2016/5/13/chartex" xmlns:cx8="http://schemas.microsoft.com/office/drawing/2016/5/14/chartex" xmlns:mc="http://schemas.openxmlformats.org/markup-compatibility/2006" xmlns:aink="http://schemas.microsoft.com/office/drawing/2016/ink" xmlns:am3d="http://schemas.microsoft.com/office/drawing/2017/model3d" xmlns:o="urn:schemas-microsoft-com:office:office" xmlns:r="http://schemas.openxmlformats.org/officeDocument/2006/relationships" xmlns:m="http://schemas.openxmlformats.org/officeDocument/2006/math" xmlns:v="urn:schemas-microsoft-com:vml" xmlns:wp14="http://schemas.microsoft.com/office/word/2010/wordprocessingDrawing" xmlns:wp="http://schemas.openxmlformats.org/drawingml/2006/wordprocessingDrawing" xmlns:w10="urn:schemas-microsoft-com:office:word" xmlns:w="http://schemas.openxmlformats.org/wordprocessingml/2006/main" xmlns:w14="http://schemas.microsoft.com/office/word/2010/wordml" xmlns:w15="http://schemas.microsoft.com/office/word/2012/wordml" xmlns:w16cid="http://schemas.microsoft.com/office/word/2016/wordml/cid" xmlns:w16se="http://schemas.microsoft.com/office/word/2015/wordml/symex" xmlns:wpg="http://schemas.microsoft.com/office/word/2010/wordprocessingGroup" xmlns:wpi="http://schemas.microsoft.com/office/word/2010/wordprocessingInk" xmlns:wne="http://schemas.microsoft.com/office/word/2006/wordml" xmlns:wps="http://schemas.microsoft.com/office/word/2010/wordprocessingShape" mc:Ignorable="w14 w15 w16se w16cid wp14">
   <w:endnote w:type="separator" w:id="-1">
     <w:p>
       <w:r>
@@ -5220,7 +5094,7 @@
 </file>
 
 <file path=word/footer1.xml><?xml version="1.0" encoding="utf-8"?>
-<w:ftr xmlns:wpc="http://schemas.microsoft.com/office/word/2010/wordprocessingCanvas" xmlns:cx="http://schemas.microsoft.com/office/drawing/2014/chartex" xmlns:cx1="http://schemas.microsoft.com/office/drawing/2015/9/8/chartex" xmlns:cx2="http://schemas.microsoft.com/office/drawing/2015/10/21/chartex" xmlns:cx3="http://schemas.microsoft.com/office/drawing/2016/5/9/chartex" xmlns:cx4="http://schemas.microsoft.com/office/drawing/2016/5/10/chartex" xmlns:cx5="http://schemas.microsoft.com/office/drawing/2016/5/11/chartex" xmlns:cx6="http://schemas.microsoft.com/office/drawing/2016/5/12/chartex" xmlns:cx7="http://schemas.microsoft.com/office/drawing/2016/5/13/chartex" xmlns:cx8="http://schemas.microsoft.com/office/drawing/2016/5/14/chartex" xmlns:mc="http://schemas.openxmlformats.org/markup-compatibility/2006" xmlns:aink="http://schemas.microsoft.com/office/drawing/2016/ink" xmlns:am3d="http://schemas.microsoft.com/office/drawing/2017/model3d" xmlns:o="urn:schemas-microsoft-com:office:office" xmlns:r="http://schemas.openxmlformats.org/officeDocument/2006/relationships" xmlns:m="http://schemas.openxmlformats.org/officeDocument/2006/math" xmlns:v="urn:schemas-microsoft-com:vml" xmlns:wp14="http://schemas.microsoft.com/office/word/2010/wordprocessingDrawing" xmlns:wp="http://schemas.openxmlformats.org/drawingml/2006/wordprocessingDrawing" xmlns:w10="urn:schemas-microsoft-com:office:word" xmlns:w="http://schemas.openxmlformats.org/wordprocessingml/2006/main" xmlns:w14="http://schemas.microsoft.com/office/word/2010/wordml" xmlns:w15="http://schemas.microsoft.com/office/word/2012/wordml" xmlns:w16cex="http://schemas.microsoft.com/office/word/2018/wordml/cex" xmlns:w16cid="http://schemas.microsoft.com/office/word/2016/wordml/cid" xmlns:w16="http://schemas.microsoft.com/office/word/2018/wordml" xmlns:w16se="http://schemas.microsoft.com/office/word/2015/wordml/symex" xmlns:wpg="http://schemas.microsoft.com/office/word/2010/wordprocessingGroup" xmlns:wpi="http://schemas.microsoft.com/office/word/2010/wordprocessingInk" xmlns:wne="http://schemas.microsoft.com/office/word/2006/wordml" xmlns:wps="http://schemas.microsoft.com/office/word/2010/wordprocessingShape" mc:Ignorable="w14 w15 w16se w16cid w16 w16cex wp14">
+<w:ftr xmlns:wpc="http://schemas.microsoft.com/office/word/2010/wordprocessingCanvas" xmlns:cx="http://schemas.microsoft.com/office/drawing/2014/chartex" xmlns:cx1="http://schemas.microsoft.com/office/drawing/2015/9/8/chartex" xmlns:cx2="http://schemas.microsoft.com/office/drawing/2015/10/21/chartex" xmlns:cx3="http://schemas.microsoft.com/office/drawing/2016/5/9/chartex" xmlns:cx4="http://schemas.microsoft.com/office/drawing/2016/5/10/chartex" xmlns:cx5="http://schemas.microsoft.com/office/drawing/2016/5/11/chartex" xmlns:cx6="http://schemas.microsoft.com/office/drawing/2016/5/12/chartex" xmlns:cx7="http://schemas.microsoft.com/office/drawing/2016/5/13/chartex" xmlns:cx8="http://schemas.microsoft.com/office/drawing/2016/5/14/chartex" xmlns:mc="http://schemas.openxmlformats.org/markup-compatibility/2006" xmlns:aink="http://schemas.microsoft.com/office/drawing/2016/ink" xmlns:am3d="http://schemas.microsoft.com/office/drawing/2017/model3d" xmlns:o="urn:schemas-microsoft-com:office:office" xmlns:r="http://schemas.openxmlformats.org/officeDocument/2006/relationships" xmlns:m="http://schemas.openxmlformats.org/officeDocument/2006/math" xmlns:v="urn:schemas-microsoft-com:vml" xmlns:wp14="http://schemas.microsoft.com/office/word/2010/wordprocessingDrawing" xmlns:wp="http://schemas.openxmlformats.org/drawingml/2006/wordprocessingDrawing" xmlns:w10="urn:schemas-microsoft-com:office:word" xmlns:w="http://schemas.openxmlformats.org/wordprocessingml/2006/main" xmlns:w14="http://schemas.microsoft.com/office/word/2010/wordml" xmlns:w15="http://schemas.microsoft.com/office/word/2012/wordml" xmlns:w16cid="http://schemas.microsoft.com/office/word/2016/wordml/cid" xmlns:w16se="http://schemas.microsoft.com/office/word/2015/wordml/symex" xmlns:wpg="http://schemas.microsoft.com/office/word/2010/wordprocessingGroup" xmlns:wpi="http://schemas.microsoft.com/office/word/2010/wordprocessingInk" xmlns:wne="http://schemas.microsoft.com/office/word/2006/wordml" xmlns:wps="http://schemas.microsoft.com/office/word/2010/wordprocessingShape" mc:Ignorable="w14 w15 w16se w16cid wp14">
   <w:p>
     <w:pPr>
       <w:pStyle w:val="a7"/>
@@ -5281,7 +5155,7 @@
 </file>
 
 <file path=word/footnotes.xml><?xml version="1.0" encoding="utf-8"?>
-<w:footnotes xmlns:wpc="http://schemas.microsoft.com/office/word/2010/wordprocessingCanvas" xmlns:cx="http://schemas.microsoft.com/office/drawing/2014/chartex" xmlns:cx1="http://schemas.microsoft.com/office/drawing/2015/9/8/chartex" xmlns:cx2="http://schemas.microsoft.com/office/drawing/2015/10/21/chartex" xmlns:cx3="http://schemas.microsoft.com/office/drawing/2016/5/9/chartex" xmlns:cx4="http://schemas.microsoft.com/office/drawing/2016/5/10/chartex" xmlns:cx5="http://schemas.microsoft.com/office/drawing/2016/5/11/chartex" xmlns:cx6="http://schemas.microsoft.com/office/drawing/2016/5/12/chartex" xmlns:cx7="http://schemas.microsoft.com/office/drawing/2016/5/13/chartex" xmlns:cx8="http://schemas.microsoft.com/office/drawing/2016/5/14/chartex" xmlns:mc="http://schemas.openxmlformats.org/markup-compatibility/2006" xmlns:aink="http://schemas.microsoft.com/office/drawing/2016/ink" xmlns:am3d="http://schemas.microsoft.com/office/drawing/2017/model3d" xmlns:o="urn:schemas-microsoft-com:office:office" xmlns:r="http://schemas.openxmlformats.org/officeDocument/2006/relationships" xmlns:m="http://schemas.openxmlformats.org/officeDocument/2006/math" xmlns:v="urn:schemas-microsoft-com:vml" xmlns:wp14="http://schemas.microsoft.com/office/word/2010/wordprocessingDrawing" xmlns:wp="http://schemas.openxmlformats.org/drawingml/2006/wordprocessingDrawing" xmlns:w10="urn:schemas-microsoft-com:office:word" xmlns:w="http://schemas.openxmlformats.org/wordprocessingml/2006/main" xmlns:w14="http://schemas.microsoft.com/office/word/2010/wordml" xmlns:w15="http://schemas.microsoft.com/office/word/2012/wordml" xmlns:w16cex="http://schemas.microsoft.com/office/word/2018/wordml/cex" xmlns:w16cid="http://schemas.microsoft.com/office/word/2016/wordml/cid" xmlns:w16="http://schemas.microsoft.com/office/word/2018/wordml" xmlns:w16se="http://schemas.microsoft.com/office/word/2015/wordml/symex" xmlns:wpg="http://schemas.microsoft.com/office/word/2010/wordprocessingGroup" xmlns:wpi="http://schemas.microsoft.com/office/word/2010/wordprocessingInk" xmlns:wne="http://schemas.microsoft.com/office/word/2006/wordml" xmlns:wps="http://schemas.microsoft.com/office/word/2010/wordprocessingShape" mc:Ignorable="w14 w15 w16se w16cid w16 w16cex wp14">
+<w:footnotes xmlns:wpc="http://schemas.microsoft.com/office/word/2010/wordprocessingCanvas" xmlns:cx="http://schemas.microsoft.com/office/drawing/2014/chartex" xmlns:cx1="http://schemas.microsoft.com/office/drawing/2015/9/8/chartex" xmlns:cx2="http://schemas.microsoft.com/office/drawing/2015/10/21/chartex" xmlns:cx3="http://schemas.microsoft.com/office/drawing/2016/5/9/chartex" xmlns:cx4="http://schemas.microsoft.com/office/drawing/2016/5/10/chartex" xmlns:cx5="http://schemas.microsoft.com/office/drawing/2016/5/11/chartex" xmlns:cx6="http://schemas.microsoft.com/office/drawing/2016/5/12/chartex" xmlns:cx7="http://schemas.microsoft.com/office/drawing/2016/5/13/chartex" xmlns:cx8="http://schemas.microsoft.com/office/drawing/2016/5/14/chartex" xmlns:mc="http://schemas.openxmlformats.org/markup-compatibility/2006" xmlns:aink="http://schemas.microsoft.com/office/drawing/2016/ink" xmlns:am3d="http://schemas.microsoft.com/office/drawing/2017/model3d" xmlns:o="urn:schemas-microsoft-com:office:office" xmlns:r="http://schemas.openxmlformats.org/officeDocument/2006/relationships" xmlns:m="http://schemas.openxmlformats.org/officeDocument/2006/math" xmlns:v="urn:schemas-microsoft-com:vml" xmlns:wp14="http://schemas.microsoft.com/office/word/2010/wordprocessingDrawing" xmlns:wp="http://schemas.openxmlformats.org/drawingml/2006/wordprocessingDrawing" xmlns:w10="urn:schemas-microsoft-com:office:word" xmlns:w="http://schemas.openxmlformats.org/wordprocessingml/2006/main" xmlns:w14="http://schemas.microsoft.com/office/word/2010/wordml" xmlns:w15="http://schemas.microsoft.com/office/word/2012/wordml" xmlns:w16cid="http://schemas.microsoft.com/office/word/2016/wordml/cid" xmlns:w16se="http://schemas.microsoft.com/office/word/2015/wordml/symex" xmlns:wpg="http://schemas.microsoft.com/office/word/2010/wordprocessingGroup" xmlns:wpi="http://schemas.microsoft.com/office/word/2010/wordprocessingInk" xmlns:wne="http://schemas.microsoft.com/office/word/2006/wordml" xmlns:wps="http://schemas.microsoft.com/office/word/2010/wordprocessingShape" mc:Ignorable="w14 w15 w16se w16cid wp14">
   <w:footnote w:type="separator" w:id="-1">
     <w:p>
       <w:r>
@@ -5300,7 +5174,7 @@
 </file>
 
 <file path=word/header1.xml><?xml version="1.0" encoding="utf-8"?>
-<w:hdr xmlns:wpc="http://schemas.microsoft.com/office/word/2010/wordprocessingCanvas" xmlns:cx="http://schemas.microsoft.com/office/drawing/2014/chartex" xmlns:cx1="http://schemas.microsoft.com/office/drawing/2015/9/8/chartex" xmlns:cx2="http://schemas.microsoft.com/office/drawing/2015/10/21/chartex" xmlns:cx3="http://schemas.microsoft.com/office/drawing/2016/5/9/chartex" xmlns:cx4="http://schemas.microsoft.com/office/drawing/2016/5/10/chartex" xmlns:cx5="http://schemas.microsoft.com/office/drawing/2016/5/11/chartex" xmlns:cx6="http://schemas.microsoft.com/office/drawing/2016/5/12/chartex" xmlns:cx7="http://schemas.microsoft.com/office/drawing/2016/5/13/chartex" xmlns:cx8="http://schemas.microsoft.com/office/drawing/2016/5/14/chartex" xmlns:mc="http://schemas.openxmlformats.org/markup-compatibility/2006" xmlns:aink="http://schemas.microsoft.com/office/drawing/2016/ink" xmlns:am3d="http://schemas.microsoft.com/office/drawing/2017/model3d" xmlns:o="urn:schemas-microsoft-com:office:office" xmlns:r="http://schemas.openxmlformats.org/officeDocument/2006/relationships" xmlns:m="http://schemas.openxmlformats.org/officeDocument/2006/math" xmlns:v="urn:schemas-microsoft-com:vml" xmlns:wp14="http://schemas.microsoft.com/office/word/2010/wordprocessingDrawing" xmlns:wp="http://schemas.openxmlformats.org/drawingml/2006/wordprocessingDrawing" xmlns:w10="urn:schemas-microsoft-com:office:word" xmlns:w="http://schemas.openxmlformats.org/wordprocessingml/2006/main" xmlns:w14="http://schemas.microsoft.com/office/word/2010/wordml" xmlns:w15="http://schemas.microsoft.com/office/word/2012/wordml" xmlns:w16cex="http://schemas.microsoft.com/office/word/2018/wordml/cex" xmlns:w16cid="http://schemas.microsoft.com/office/word/2016/wordml/cid" xmlns:w16="http://schemas.microsoft.com/office/word/2018/wordml" xmlns:w16se="http://schemas.microsoft.com/office/word/2015/wordml/symex" xmlns:wpg="http://schemas.microsoft.com/office/word/2010/wordprocessingGroup" xmlns:wpi="http://schemas.microsoft.com/office/word/2010/wordprocessingInk" xmlns:wne="http://schemas.microsoft.com/office/word/2006/wordml" xmlns:wps="http://schemas.microsoft.com/office/word/2010/wordprocessingShape" mc:Ignorable="w14 w15 w16se w16cid w16 w16cex wp14">
+<w:hdr xmlns:wpc="http://schemas.microsoft.com/office/word/2010/wordprocessingCanvas" xmlns:cx="http://schemas.microsoft.com/office/drawing/2014/chartex" xmlns:cx1="http://schemas.microsoft.com/office/drawing/2015/9/8/chartex" xmlns:cx2="http://schemas.microsoft.com/office/drawing/2015/10/21/chartex" xmlns:cx3="http://schemas.microsoft.com/office/drawing/2016/5/9/chartex" xmlns:cx4="http://schemas.microsoft.com/office/drawing/2016/5/10/chartex" xmlns:cx5="http://schemas.microsoft.com/office/drawing/2016/5/11/chartex" xmlns:cx6="http://schemas.microsoft.com/office/drawing/2016/5/12/chartex" xmlns:cx7="http://schemas.microsoft.com/office/drawing/2016/5/13/chartex" xmlns:cx8="http://schemas.microsoft.com/office/drawing/2016/5/14/chartex" xmlns:mc="http://schemas.openxmlformats.org/markup-compatibility/2006" xmlns:aink="http://schemas.microsoft.com/office/drawing/2016/ink" xmlns:am3d="http://schemas.microsoft.com/office/drawing/2017/model3d" xmlns:o="urn:schemas-microsoft-com:office:office" xmlns:r="http://schemas.openxmlformats.org/officeDocument/2006/relationships" xmlns:m="http://schemas.openxmlformats.org/officeDocument/2006/math" xmlns:v="urn:schemas-microsoft-com:vml" xmlns:wp14="http://schemas.microsoft.com/office/word/2010/wordprocessingDrawing" xmlns:wp="http://schemas.openxmlformats.org/drawingml/2006/wordprocessingDrawing" xmlns:w10="urn:schemas-microsoft-com:office:word" xmlns:w="http://schemas.openxmlformats.org/wordprocessingml/2006/main" xmlns:w14="http://schemas.microsoft.com/office/word/2010/wordml" xmlns:w15="http://schemas.microsoft.com/office/word/2012/wordml" xmlns:w16cid="http://schemas.microsoft.com/office/word/2016/wordml/cid" xmlns:w16se="http://schemas.microsoft.com/office/word/2015/wordml/symex" xmlns:wpg="http://schemas.microsoft.com/office/word/2010/wordprocessingGroup" xmlns:wpi="http://schemas.microsoft.com/office/word/2010/wordprocessingInk" xmlns:wne="http://schemas.microsoft.com/office/word/2006/wordml" xmlns:wps="http://schemas.microsoft.com/office/word/2010/wordprocessingShape" mc:Ignorable="w14 w15 w16se w16cid wp14">
   <w:p>
     <w:pPr>
       <w:pStyle w:val="a5"/>
@@ -5423,7 +5297,7 @@
 </file>
 
 <file path=word/numbering.xml><?xml version="1.0" encoding="utf-8"?>
-<w:numbering xmlns:wpc="http://schemas.microsoft.com/office/word/2010/wordprocessingCanvas" xmlns:cx="http://schemas.microsoft.com/office/drawing/2014/chartex" xmlns:cx1="http://schemas.microsoft.com/office/drawing/2015/9/8/chartex" xmlns:cx2="http://schemas.microsoft.com/office/drawing/2015/10/21/chartex" xmlns:cx3="http://schemas.microsoft.com/office/drawing/2016/5/9/chartex" xmlns:cx4="http://schemas.microsoft.com/office/drawing/2016/5/10/chartex" xmlns:cx5="http://schemas.microsoft.com/office/drawing/2016/5/11/chartex" xmlns:cx6="http://schemas.microsoft.com/office/drawing/2016/5/12/chartex" xmlns:cx7="http://schemas.microsoft.com/office/drawing/2016/5/13/chartex" xmlns:cx8="http://schemas.microsoft.com/office/drawing/2016/5/14/chartex" xmlns:mc="http://schemas.openxmlformats.org/markup-compatibility/2006" xmlns:aink="http://schemas.microsoft.com/office/drawing/2016/ink" xmlns:am3d="http://schemas.microsoft.com/office/drawing/2017/model3d" xmlns:o="urn:schemas-microsoft-com:office:office" xmlns:r="http://schemas.openxmlformats.org/officeDocument/2006/relationships" xmlns:m="http://schemas.openxmlformats.org/officeDocument/2006/math" xmlns:v="urn:schemas-microsoft-com:vml" xmlns:wp14="http://schemas.microsoft.com/office/word/2010/wordprocessingDrawing" xmlns:wp="http://schemas.openxmlformats.org/drawingml/2006/wordprocessingDrawing" xmlns:w10="urn:schemas-microsoft-com:office:word" xmlns:w="http://schemas.openxmlformats.org/wordprocessingml/2006/main" xmlns:w14="http://schemas.microsoft.com/office/word/2010/wordml" xmlns:w15="http://schemas.microsoft.com/office/word/2012/wordml" xmlns:w16cex="http://schemas.microsoft.com/office/word/2018/wordml/cex" xmlns:w16cid="http://schemas.microsoft.com/office/word/2016/wordml/cid" xmlns:w16="http://schemas.microsoft.com/office/word/2018/wordml" xmlns:w16se="http://schemas.microsoft.com/office/word/2015/wordml/symex" xmlns:wpg="http://schemas.microsoft.com/office/word/2010/wordprocessingGroup" xmlns:wpi="http://schemas.microsoft.com/office/word/2010/wordprocessingInk" xmlns:wne="http://schemas.microsoft.com/office/word/2006/wordml" xmlns:wps="http://schemas.microsoft.com/office/word/2010/wordprocessingShape" mc:Ignorable="w14 w15 w16se w16cid w16 w16cex wp14">
+<w:numbering xmlns:wpc="http://schemas.microsoft.com/office/word/2010/wordprocessingCanvas" xmlns:cx="http://schemas.microsoft.com/office/drawing/2014/chartex" xmlns:cx1="http://schemas.microsoft.com/office/drawing/2015/9/8/chartex" xmlns:cx2="http://schemas.microsoft.com/office/drawing/2015/10/21/chartex" xmlns:cx3="http://schemas.microsoft.com/office/drawing/2016/5/9/chartex" xmlns:cx4="http://schemas.microsoft.com/office/drawing/2016/5/10/chartex" xmlns:cx5="http://schemas.microsoft.com/office/drawing/2016/5/11/chartex" xmlns:cx6="http://schemas.microsoft.com/office/drawing/2016/5/12/chartex" xmlns:cx7="http://schemas.microsoft.com/office/drawing/2016/5/13/chartex" xmlns:cx8="http://schemas.microsoft.com/office/drawing/2016/5/14/chartex" xmlns:mc="http://schemas.openxmlformats.org/markup-compatibility/2006" xmlns:aink="http://schemas.microsoft.com/office/drawing/2016/ink" xmlns:am3d="http://schemas.microsoft.com/office/drawing/2017/model3d" xmlns:o="urn:schemas-microsoft-com:office:office" xmlns:r="http://schemas.openxmlformats.org/officeDocument/2006/relationships" xmlns:m="http://schemas.openxmlformats.org/officeDocument/2006/math" xmlns:v="urn:schemas-microsoft-com:vml" xmlns:wp14="http://schemas.microsoft.com/office/word/2010/wordprocessingDrawing" xmlns:wp="http://schemas.openxmlformats.org/drawingml/2006/wordprocessingDrawing" xmlns:w10="urn:schemas-microsoft-com:office:word" xmlns:w="http://schemas.openxmlformats.org/wordprocessingml/2006/main" xmlns:w14="http://schemas.microsoft.com/office/word/2010/wordml" xmlns:w15="http://schemas.microsoft.com/office/word/2012/wordml" xmlns:w16cid="http://schemas.microsoft.com/office/word/2016/wordml/cid" xmlns:w16se="http://schemas.microsoft.com/office/word/2015/wordml/symex" xmlns:wpg="http://schemas.microsoft.com/office/word/2010/wordprocessingGroup" xmlns:wpi="http://schemas.microsoft.com/office/word/2010/wordprocessingInk" xmlns:wne="http://schemas.microsoft.com/office/word/2006/wordml" xmlns:wps="http://schemas.microsoft.com/office/word/2010/wordprocessingShape" mc:Ignorable="w14 w15 w16se w16cid wp14">
   <w:abstractNum w:abstractNumId="0" w15:restartNumberingAfterBreak="0">
     <w:nsid w:val="0A32609F"/>
     <w:multiLevelType w:val="hybridMultilevel"/>
@@ -6168,7 +6042,7 @@
 </file>
 
 <file path=word/styles.xml><?xml version="1.0" encoding="utf-8"?>
-<w:styles xmlns:mc="http://schemas.openxmlformats.org/markup-compatibility/2006" xmlns:r="http://schemas.openxmlformats.org/officeDocument/2006/relationships" xmlns:w="http://schemas.openxmlformats.org/wordprocessingml/2006/main" xmlns:w14="http://schemas.microsoft.com/office/word/2010/wordml" xmlns:w15="http://schemas.microsoft.com/office/word/2012/wordml" xmlns:w16cex="http://schemas.microsoft.com/office/word/2018/wordml/cex" xmlns:w16cid="http://schemas.microsoft.com/office/word/2016/wordml/cid" xmlns:w16="http://schemas.microsoft.com/office/word/2018/wordml" xmlns:w16se="http://schemas.microsoft.com/office/word/2015/wordml/symex" mc:Ignorable="w14 w15 w16se w16cid w16 w16cex">
+<w:styles xmlns:mc="http://schemas.openxmlformats.org/markup-compatibility/2006" xmlns:r="http://schemas.openxmlformats.org/officeDocument/2006/relationships" xmlns:w="http://schemas.openxmlformats.org/wordprocessingml/2006/main" xmlns:w14="http://schemas.microsoft.com/office/word/2010/wordml" xmlns:w15="http://schemas.microsoft.com/office/word/2012/wordml" xmlns:w16cid="http://schemas.microsoft.com/office/word/2016/wordml/cid" xmlns:w16se="http://schemas.microsoft.com/office/word/2015/wordml/symex" mc:Ignorable="w14 w15 w16se w16cid">
   <w:docDefaults>
     <w:rPrDefault>
       <w:rPr>
@@ -6181,7 +6055,7 @@
     </w:rPrDefault>
     <w:pPrDefault/>
   </w:docDefaults>
-  <w:latentStyles w:defLockedState="0" w:defUIPriority="99" w:defSemiHidden="0" w:defUnhideWhenUsed="0" w:defQFormat="0" w:count="376">
+  <w:latentStyles w:defLockedState="0" w:defUIPriority="99" w:defSemiHidden="0" w:defUnhideWhenUsed="0" w:defQFormat="0" w:count="375">
     <w:lsdException w:name="Normal" w:uiPriority="0" w:qFormat="1"/>
     <w:lsdException w:name="heading 1" w:uiPriority="9" w:qFormat="1"/>
     <w:lsdException w:name="heading 2" w:semiHidden="1" w:uiPriority="9" w:unhideWhenUsed="1" w:qFormat="1"/>
@@ -6557,7 +6431,6 @@
     <w:lsdException w:name="Smart Hyperlink" w:semiHidden="1" w:unhideWhenUsed="1"/>
     <w:lsdException w:name="Hashtag" w:semiHidden="1" w:unhideWhenUsed="1"/>
     <w:lsdException w:name="Unresolved Mention" w:semiHidden="1" w:unhideWhenUsed="1"/>
-    <w:lsdException w:name="Smart Link" w:semiHidden="1" w:unhideWhenUsed="1"/>
   </w:latentStyles>
   <w:style w:type="paragraph" w:default="1" w:styleId="a">
     <w:name w:val="Normal"/>
@@ -7053,7 +6926,7 @@
 </file>
 
 <file path=customXml/itemProps1.xml><?xml version="1.0" encoding="utf-8"?>
-<ds:datastoreItem xmlns:ds="http://schemas.openxmlformats.org/officeDocument/2006/customXml" ds:itemID="{98DB1944-BFD2-4869-B852-38C1D5A8D608}">
+<ds:datastoreItem xmlns:ds="http://schemas.openxmlformats.org/officeDocument/2006/customXml" ds:itemID="{04341830-B9B6-4880-95D0-DC695B62E2CA}">
   <ds:schemaRefs>
     <ds:schemaRef ds:uri="http://schemas.openxmlformats.org/officeDocument/2006/bibliography"/>
   </ds:schemaRefs>
